--- a/RestoringDelphiToEducation/DelphiInEducationPositionPaperWithoutNotes.docx
+++ b/RestoringDelphiToEducation/DelphiInEducationPositionPaperWithoutNotes.docx
@@ -20,7 +20,20 @@
         <w:t>Position Paper</w:t>
       </w:r>
     </w:p>
-    <w:p/>
+    <w:p>
+      <w:pPr>
+        <w:jc w:val="center"/>
+        <w:rPr>
+          <w:b/>
+        </w:rPr>
+      </w:pPr>
+      <w:r>
+        <w:rPr>
+          <w:b/>
+        </w:rPr>
+        <w:t>Author: Dr Kevin R Bond</w:t>
+      </w:r>
+    </w:p>
     <w:p>
       <w:r>
         <w:rPr>
@@ -393,6 +406,8 @@
       <w:pPr>
         <w:ind w:left="1080"/>
       </w:pPr>
+      <w:bookmarkStart w:id="0" w:name="_GoBack"/>
+      <w:bookmarkEnd w:id="0"/>
     </w:p>
     <w:p>
       <w:pPr>
@@ -2786,8 +2801,6 @@
           <w:szCs w:val="21"/>
         </w:rPr>
       </w:pPr>
-      <w:bookmarkStart w:id="0" w:name="_GoBack"/>
-      <w:bookmarkEnd w:id="0"/>
     </w:p>
     <w:p>
       <w:pPr>
@@ -4903,7 +4916,7 @@
 </file>
 
 <file path=customXml/itemProps1.xml><?xml version="1.0" encoding="utf-8"?>
-<ds:datastoreItem xmlns:ds="http://schemas.openxmlformats.org/officeDocument/2006/customXml" ds:itemID="{F8110222-99B5-4E66-97B8-50F25717490A}">
+<ds:datastoreItem xmlns:ds="http://schemas.openxmlformats.org/officeDocument/2006/customXml" ds:itemID="{99364764-526A-4467-A2E7-FF372A277631}">
   <ds:schemaRefs>
     <ds:schemaRef ds:uri="http://schemas.openxmlformats.org/officeDocument/2006/bibliography"/>
   </ds:schemaRefs>
